--- a/KẾ TOÁN - THÁI HẰNG/HỢP ĐỒNG, CÔNG TÁC/HĐ chuyển nhượng CP NAM - NANOMILK.docx
+++ b/KẾ TOÁN - THÁI HẰNG/HỢP ĐỒNG, CÔNG TÁC/HĐ chuyển nhượng CP NAM - NANOMILK.docx
@@ -1189,40 +1189,6 @@
               </w:rPr>
             </w:pPr>
           </w:p>
-          <w:p>
-            <w:pPr>
-              <w:tabs>
-                <w:tab w:val="left" w:leader="dot" w:pos="7938"/>
-                <w:tab w:val="left" w:leader="dot" w:pos="8505"/>
-                <w:tab w:val="left" w:leader="dot" w:pos="9072"/>
-              </w:tabs>
-              <w:spacing w:line="350" w:lineRule="exact"/>
-              <w:ind w:left="34"/>
-              <w:jc w:val="both"/>
-              <w:rPr>
-                <w:rFonts w:eastAsiaTheme="minorHAnsi"/>
-                <w:sz w:val="26"/>
-                <w:szCs w:val="26"/>
-              </w:rPr>
-            </w:pPr>
-          </w:p>
-          <w:p>
-            <w:pPr>
-              <w:tabs>
-                <w:tab w:val="left" w:leader="dot" w:pos="7938"/>
-                <w:tab w:val="left" w:leader="dot" w:pos="8505"/>
-                <w:tab w:val="left" w:leader="dot" w:pos="9072"/>
-              </w:tabs>
-              <w:spacing w:line="350" w:lineRule="exact"/>
-              <w:ind w:left="34"/>
-              <w:jc w:val="both"/>
-              <w:rPr>
-                <w:rFonts w:eastAsiaTheme="minorHAnsi"/>
-                <w:sz w:val="26"/>
-                <w:szCs w:val="26"/>
-              </w:rPr>
-            </w:pPr>
-          </w:p>
         </w:tc>
       </w:tr>
     </w:tbl>
@@ -1689,8 +1655,6 @@
         </w:rPr>
         <w:t>Tiền mặt</w:t>
       </w:r>
-      <w:bookmarkStart w:id="0" w:name="_GoBack"/>
-      <w:bookmarkEnd w:id="0"/>
     </w:p>
     <w:p>
       <w:pPr>
@@ -1848,6 +1812,7 @@
           <w:sz w:val="26"/>
           <w:szCs w:val="26"/>
         </w:rPr>
+        <w:lastRenderedPageBreak/>
         <w:t>Ký kết vào các tài liệu, hồ sơ do Bên B và Công ty đưa ra để hoàn thiện các thủ tục pháp lý liên quan đến việc chuyển nhượng.</w:t>
       </w:r>
     </w:p>
@@ -1872,7 +1837,6 @@
           <w:sz w:val="26"/>
           <w:szCs w:val="26"/>
         </w:rPr>
-        <w:lastRenderedPageBreak/>
         <w:t>Chuyển giao và chấm dứt quyền sở hữu của mình đối với số lượng cổ phiếu cũng như giá trị cổ phần đã chuyển nhượng ở trên.</w:t>
       </w:r>
     </w:p>
@@ -2156,7 +2120,16 @@
           <w:sz w:val="26"/>
           <w:szCs w:val="26"/>
         </w:rPr>
-        <w:t xml:space="preserve">Mọi bất đồng, tranh chấp giữa hai bên của Hợp đồng, phát sinh từ và/hoặc liên quan đến Hợp đồng này phải được giải quyết trước tiên thông qua thương lượng, hòa giải giữa hai bên. Trong trường hợp không đạt được một giải pháp hữu hảo thông qua tự hòa giải giữa hai bên, một trong hai bên hoặc cả hai bên có quyền khởi kiện để yêu cầu Tòa án có thẩm quyền giải quyết tranh chấp theo quy định của pháp luật. </w:t>
+        <w:t>Mọi bất đồng, tranh chấp giữa hai b</w:t>
+      </w:r>
+      <w:bookmarkStart w:id="0" w:name="_GoBack"/>
+      <w:bookmarkEnd w:id="0"/>
+      <w:r>
+        <w:rPr>
+          <w:sz w:val="26"/>
+          <w:szCs w:val="26"/>
+        </w:rPr>
+        <w:t xml:space="preserve">ên của Hợp đồng, phát sinh từ và/hoặc liên quan đến Hợp đồng này phải được giải quyết trước tiên thông qua thương lượng, hòa giải giữa hai bên. Trong trường hợp không đạt được một giải pháp hữu hảo thông qua tự hòa giải giữa hai bên, một trong hai bên hoặc cả hai bên có quyền khởi kiện để yêu cầu Tòa án có thẩm quyền giải quyết tranh chấp theo quy định của pháp luật. </w:t>
       </w:r>
     </w:p>
     <w:p>
@@ -2207,7 +2180,15 @@
           <w:sz w:val="26"/>
           <w:szCs w:val="26"/>
         </w:rPr>
-        <w:t xml:space="preserve">Trong quá trình thực hiện, hai bên có quyền đề xuất sửa đổi bất kỳ nội dung nào của bản Hợp đồng này. Mọi sửa đổi, bổ sung bất kỳ Điều khoản nào của văn bản Hợp đồng này đều phải được lập thành văn bản dưới hình thức một Phụ lục sửa đổi, bổ sung Hợp đồng và phải được ký kết theo thẩm quyền, trình tự như ký kết văn bản Hợp đồng này. </w:t>
+        <w:t xml:space="preserve">Trong quá trình thực hiện, hai bên có quyền đề xuất sửa đổi bất kỳ nội dung nào của bản Hợp đồng này. Mọi sửa đổi, bổ sung bất kỳ Điều khoản nào của văn bản Hợp đồng này đều phải được lập thành văn bản dưới hình thức một Phụ lục sửa đổi, bổ </w:t>
+      </w:r>
+      <w:r>
+        <w:rPr>
+          <w:sz w:val="26"/>
+          <w:szCs w:val="26"/>
+        </w:rPr>
+        <w:lastRenderedPageBreak/>
+        <w:t xml:space="preserve">sung Hợp đồng và phải được ký kết theo thẩm quyền, trình tự như ký kết văn bản Hợp đồng này. </w:t>
       </w:r>
     </w:p>
     <w:p>
@@ -2237,16 +2218,7 @@
           <w:sz w:val="26"/>
           <w:szCs w:val="26"/>
         </w:rPr>
-        <w:t xml:space="preserve">lưu lại Công ty 01 (một) bản, bên chuyển nhượng giữ 01(một) bản, bên nhận chuyển </w:t>
-      </w:r>
-      <w:r>
-        <w:rPr>
-          <w:bCs/>
-          <w:sz w:val="26"/>
-          <w:szCs w:val="26"/>
-        </w:rPr>
-        <w:lastRenderedPageBreak/>
-        <w:t>nhượng giữ 01(một) bản, Hợp đồng có hiệu lực kể từ ngày ký.</w:t>
+        <w:t>lưu lại Công ty 01 (một) bản, bên chuyển nhượng giữ 01(một) bản, bên nhận chuyển nhượng giữ 01(một) bản, Hợp đồng có hiệu lực kể từ ngày ký.</w:t>
       </w:r>
     </w:p>
     <w:p>
@@ -2268,8 +2240,8 @@
         <w:tblLook w:val="01E0" w:firstRow="1" w:lastRow="1" w:firstColumn="1" w:lastColumn="1" w:noHBand="0" w:noVBand="0"/>
       </w:tblPr>
       <w:tblGrid>
-        <w:gridCol w:w="4395"/>
-        <w:gridCol w:w="3862"/>
+        <w:gridCol w:w="4536"/>
+        <w:gridCol w:w="4252"/>
       </w:tblGrid>
       <w:tr>
         <w:trPr>
@@ -2277,7 +2249,7 @@
         </w:trPr>
         <w:tc>
           <w:tcPr>
-            <w:tcW w:w="4395" w:type="dxa"/>
+            <w:tcW w:w="4536" w:type="dxa"/>
           </w:tcPr>
           <w:p>
             <w:pPr>
@@ -2346,7 +2318,7 @@
         </w:tc>
         <w:tc>
           <w:tcPr>
-            <w:tcW w:w="3862" w:type="dxa"/>
+            <w:tcW w:w="4252" w:type="dxa"/>
           </w:tcPr>
           <w:p>
             <w:pPr>
@@ -2420,7 +2392,7 @@
       <w:footerReference w:type="default" r:id="rId8"/>
       <w:footerReference w:type="first" r:id="rId9"/>
       <w:pgSz w:w="11909" w:h="16834" w:code="9"/>
-      <w:pgMar w:top="993" w:right="1134" w:bottom="567" w:left="1701" w:header="561" w:footer="561" w:gutter="0"/>
+      <w:pgMar w:top="993" w:right="1134" w:bottom="1843" w:left="1276" w:header="561" w:footer="561" w:gutter="0"/>
       <w:pgNumType w:start="1"/>
       <w:cols w:space="720"/>
       <w:titlePg/>
@@ -2529,7 +2501,7 @@
       <w:rPr>
         <w:rFonts w:ascii="Times New Roman" w:hAnsi="Times New Roman"/>
       </w:rPr>
-      <w:t>2</w:t>
+      <w:t>4</w:t>
     </w:r>
     <w:r>
       <w:rPr>

--- a/KẾ TOÁN - THÁI HẰNG/HỢP ĐỒNG, CÔNG TÁC/HĐ chuyển nhượng CP NAM - NANOMILK.docx
+++ b/KẾ TOÁN - THÁI HẰNG/HỢP ĐỒNG, CÔNG TÁC/HĐ chuyển nhượng CP NAM - NANOMILK.docx
@@ -178,7 +178,15 @@
           <w:sz w:val="26"/>
           <w:szCs w:val="26"/>
         </w:rPr>
-        <w:t>/2019/HĐCN</w:t>
+        <w:t>/2020</w:t>
+      </w:r>
+      <w:r>
+        <w:rPr>
+          <w:bCs/>
+          <w:sz w:val="26"/>
+          <w:szCs w:val="26"/>
+        </w:rPr>
+        <w:t>/HĐCN</w:t>
       </w:r>
     </w:p>
     <w:p>
@@ -378,23 +386,7 @@
           <w:sz w:val="26"/>
           <w:szCs w:val="26"/>
         </w:rPr>
-        <w:t xml:space="preserve">Hôm nay, ngày ….tháng….năm 2019, tại </w:t>
-      </w:r>
-      <w:r>
-        <w:rPr>
-          <w:sz w:val="26"/>
-          <w:szCs w:val="26"/>
-          <w:lang w:val="vi-VN"/>
-        </w:rPr>
-        <w:t>Số 10 ngách 165/53 Đường Cầu Giấy, tổ 28, phường Dịch Vọng, quận Cầu Giấy, thành phố Hà Nội, Việt Nam</w:t>
-      </w:r>
-      <w:r>
-        <w:rPr>
-          <w:color w:val="000000"/>
-          <w:sz w:val="26"/>
-          <w:szCs w:val="26"/>
-        </w:rPr>
-        <w:t>.</w:t>
+        <w:t>Hôm nay, ngày ….tháng….năm 2020</w:t>
       </w:r>
       <w:r>
         <w:rPr>
@@ -403,7 +395,7 @@
           <w:sz w:val="26"/>
           <w:szCs w:val="26"/>
         </w:rPr>
-        <w:t xml:space="preserve"> Các bên gồm có:</w:t>
+        <w:t>, Các bên gồm có:</w:t>
       </w:r>
     </w:p>
     <w:p>
@@ -1169,7 +1161,16 @@
                 <w:szCs w:val="26"/>
                 <w:lang w:val="nl-NL"/>
               </w:rPr>
-              <w:t xml:space="preserve">Chỗ ở hiện tại: Khu đô thị mới Văn Khê, phường La Khê, quận Hà Đông, thành phố Hà Nội, Việt Nam </w:t>
+              <w:t>Chỗ ở hiện tại: Khu đô thị mới Văn Khê, phường La Khê, quận Hà Đông, thành phố Hà Nội, Việ</w:t>
+            </w:r>
+            <w:r>
+              <w:rPr>
+                <w:rFonts w:eastAsia="Calibri"/>
+                <w:sz w:val="26"/>
+                <w:szCs w:val="26"/>
+                <w:lang w:val="nl-NL"/>
+              </w:rPr>
+              <w:t>t Nam.</w:t>
             </w:r>
           </w:p>
           <w:p>
@@ -1189,6 +1190,23 @@
               </w:rPr>
             </w:pPr>
           </w:p>
+          <w:p>
+            <w:pPr>
+              <w:tabs>
+                <w:tab w:val="left" w:leader="dot" w:pos="7938"/>
+                <w:tab w:val="left" w:leader="dot" w:pos="8505"/>
+                <w:tab w:val="left" w:leader="dot" w:pos="9072"/>
+              </w:tabs>
+              <w:spacing w:line="350" w:lineRule="exact"/>
+              <w:ind w:left="34"/>
+              <w:jc w:val="both"/>
+              <w:rPr>
+                <w:rFonts w:eastAsiaTheme="minorHAnsi"/>
+                <w:sz w:val="26"/>
+                <w:szCs w:val="26"/>
+              </w:rPr>
+            </w:pPr>
+          </w:p>
         </w:tc>
       </w:tr>
     </w:tbl>
@@ -1500,6 +1518,24 @@
         </w:rPr>
         <w:t>60.000 cổ phần; tương đương 600.000.000 đồng chiếm 12% trên tổng số cổ phần công ty.</w:t>
       </w:r>
+      <w:r>
+        <w:rPr>
+          <w:bCs/>
+          <w:sz w:val="26"/>
+          <w:szCs w:val="26"/>
+        </w:rPr>
+        <w:t xml:space="preserve"> Hiện nay thực tế số tiền Bên A (ông Nguyễn Đình Nam)</w:t>
+      </w:r>
+      <w:bookmarkStart w:id="0" w:name="_GoBack"/>
+      <w:bookmarkEnd w:id="0"/>
+      <w:r>
+        <w:rPr>
+          <w:bCs/>
+          <w:sz w:val="26"/>
+          <w:szCs w:val="26"/>
+        </w:rPr>
+        <w:t xml:space="preserve"> đã nộp là………………………</w:t>
+      </w:r>
     </w:p>
     <w:p>
       <w:pPr>
@@ -1542,9 +1578,14 @@
           <w:sz w:val="26"/>
           <w:szCs w:val="26"/>
         </w:rPr>
-        <w:t>20% cổ phần. Tức:</w:t>
-      </w:r>
-      <w:r>
+        <w:t xml:space="preserve">20% cổ phần. </w:t>
+      </w:r>
+    </w:p>
+    <w:p>
+      <w:pPr>
+        <w:spacing w:before="120" w:line="360" w:lineRule="auto"/>
+        <w:ind w:left="360"/>
+        <w:jc w:val="both"/>
         <w:rPr>
           <w:b/>
           <w:bCs/>
@@ -1552,7 +1593,16 @@
           <w:sz w:val="26"/>
           <w:szCs w:val="26"/>
         </w:rPr>
-        <w:t xml:space="preserve"> 12.000 cổ phần; tương đương 120.000.000 đồng.</w:t>
+      </w:pPr>
+      <w:r>
+        <w:rPr>
+          <w:b/>
+          <w:bCs/>
+          <w:i/>
+          <w:sz w:val="26"/>
+          <w:szCs w:val="26"/>
+        </w:rPr>
+        <w:t xml:space="preserve">Sau 4 tháng hoàn trả 30% cổ phần. </w:t>
       </w:r>
     </w:p>
     <w:p>
@@ -1576,31 +1626,7 @@
           <w:sz w:val="26"/>
           <w:szCs w:val="26"/>
         </w:rPr>
-        <w:t>Sau 4 tháng hoàn trả 30% cổ phần. Tức 18.000 cổ phần; tương đương 180.000.000 đồng.</w:t>
-      </w:r>
-    </w:p>
-    <w:p>
-      <w:pPr>
-        <w:spacing w:before="120" w:line="360" w:lineRule="auto"/>
-        <w:ind w:left="360"/>
-        <w:jc w:val="both"/>
-        <w:rPr>
-          <w:b/>
-          <w:bCs/>
-          <w:i/>
-          <w:sz w:val="26"/>
-          <w:szCs w:val="26"/>
-        </w:rPr>
-      </w:pPr>
-      <w:r>
-        <w:rPr>
-          <w:b/>
-          <w:bCs/>
-          <w:i/>
-          <w:sz w:val="26"/>
-          <w:szCs w:val="26"/>
-        </w:rPr>
-        <w:t xml:space="preserve">Sau 2 năm hoàn trả hết 50% cổ phần còn lại. Tức 30.000 cổ phần; tương đương 300.000.000 đồng. </w:t>
+        <w:t xml:space="preserve">Sau 2 năm hoàn trả hết 50% cổ phần còn lại. </w:t>
       </w:r>
     </w:p>
     <w:p>
@@ -1655,6 +1681,14 @@
         </w:rPr>
         <w:t>Tiền mặt</w:t>
       </w:r>
+      <w:r>
+        <w:rPr>
+          <w:bCs/>
+          <w:sz w:val="26"/>
+          <w:szCs w:val="26"/>
+        </w:rPr>
+        <w:t xml:space="preserve"> hoặc chuyển khoản</w:t>
+      </w:r>
     </w:p>
     <w:p>
       <w:pPr>
@@ -1812,7 +1846,6 @@
           <w:sz w:val="26"/>
           <w:szCs w:val="26"/>
         </w:rPr>
-        <w:lastRenderedPageBreak/>
         <w:t>Ký kết vào các tài liệu, hồ sơ do Bên B và Công ty đưa ra để hoàn thiện các thủ tục pháp lý liên quan đến việc chuyển nhượng.</w:t>
       </w:r>
     </w:p>
@@ -1837,6 +1870,7 @@
           <w:sz w:val="26"/>
           <w:szCs w:val="26"/>
         </w:rPr>
+        <w:lastRenderedPageBreak/>
         <w:t>Chuyển giao và chấm dứt quyền sở hữu của mình đối với số lượng cổ phiếu cũng như giá trị cổ phần đã chuyển nhượng ở trên.</w:t>
       </w:r>
     </w:p>
@@ -2120,16 +2154,7 @@
           <w:sz w:val="26"/>
           <w:szCs w:val="26"/>
         </w:rPr>
-        <w:t>Mọi bất đồng, tranh chấp giữa hai b</w:t>
-      </w:r>
-      <w:bookmarkStart w:id="0" w:name="_GoBack"/>
-      <w:bookmarkEnd w:id="0"/>
-      <w:r>
-        <w:rPr>
-          <w:sz w:val="26"/>
-          <w:szCs w:val="26"/>
-        </w:rPr>
-        <w:t xml:space="preserve">ên của Hợp đồng, phát sinh từ và/hoặc liên quan đến Hợp đồng này phải được giải quyết trước tiên thông qua thương lượng, hòa giải giữa hai bên. Trong trường hợp không đạt được một giải pháp hữu hảo thông qua tự hòa giải giữa hai bên, một trong hai bên hoặc cả hai bên có quyền khởi kiện để yêu cầu Tòa án có thẩm quyền giải quyết tranh chấp theo quy định của pháp luật. </w:t>
+        <w:t xml:space="preserve">Mọi bất đồng, tranh chấp giữa hai bên của Hợp đồng, phát sinh từ và/hoặc liên quan đến Hợp đồng này phải được giải quyết trước tiên thông qua thương lượng, hòa giải giữa hai bên. Trong trường hợp không đạt được một giải pháp hữu hảo thông qua tự hòa giải giữa hai bên, một trong hai bên hoặc cả hai bên có quyền khởi kiện để yêu cầu Tòa án có thẩm quyền giải quyết tranh chấp theo quy định của pháp luật. </w:t>
       </w:r>
     </w:p>
     <w:p>
@@ -2180,15 +2205,7 @@
           <w:sz w:val="26"/>
           <w:szCs w:val="26"/>
         </w:rPr>
-        <w:t xml:space="preserve">Trong quá trình thực hiện, hai bên có quyền đề xuất sửa đổi bất kỳ nội dung nào của bản Hợp đồng này. Mọi sửa đổi, bổ sung bất kỳ Điều khoản nào của văn bản Hợp đồng này đều phải được lập thành văn bản dưới hình thức một Phụ lục sửa đổi, bổ </w:t>
-      </w:r>
-      <w:r>
-        <w:rPr>
-          <w:sz w:val="26"/>
-          <w:szCs w:val="26"/>
-        </w:rPr>
-        <w:lastRenderedPageBreak/>
-        <w:t xml:space="preserve">sung Hợp đồng và phải được ký kết theo thẩm quyền, trình tự như ký kết văn bản Hợp đồng này. </w:t>
+        <w:t xml:space="preserve">Trong quá trình thực hiện, hai bên có quyền đề xuất sửa đổi bất kỳ nội dung nào của bản Hợp đồng này. Mọi sửa đổi, bổ sung bất kỳ Điều khoản nào của văn bản Hợp đồng này đều phải được lập thành văn bản dưới hình thức một Phụ lục sửa đổi, bổ sung Hợp đồng và phải được ký kết theo thẩm quyền, trình tự như ký kết văn bản Hợp đồng này. </w:t>
       </w:r>
     </w:p>
     <w:p>
@@ -2210,6 +2227,7 @@
           <w:sz w:val="26"/>
           <w:szCs w:val="26"/>
         </w:rPr>
+        <w:lastRenderedPageBreak/>
         <w:t xml:space="preserve">Hợp đồng này được lập thành (03) ba bản gốc có giá trị pháp lý ngang nhau, </w:t>
       </w:r>
       <w:r>
@@ -2305,15 +2323,6 @@
                 <w:lang w:val="vi-VN"/>
               </w:rPr>
             </w:pPr>
-            <w:r>
-              <w:rPr>
-                <w:b/>
-                <w:sz w:val="26"/>
-                <w:szCs w:val="26"/>
-                <w:lang w:val="vi-VN"/>
-              </w:rPr>
-              <w:t>NGUYỄN ĐÌNH NAM</w:t>
-            </w:r>
           </w:p>
         </w:tc>
         <w:tc>
@@ -3193,6 +3202,33 @@
       <w:szCs w:val="24"/>
     </w:rPr>
   </w:style>
+  <w:style w:type="paragraph" w:styleId="BalloonText">
+    <w:name w:val="Balloon Text"/>
+    <w:basedOn w:val="Normal"/>
+    <w:link w:val="BalloonTextChar"/>
+    <w:uiPriority w:val="99"/>
+    <w:semiHidden/>
+    <w:unhideWhenUsed/>
+    <w:rsid w:val="00703E06"/>
+    <w:rPr>
+      <w:rFonts w:ascii="Segoe UI" w:hAnsi="Segoe UI" w:cs="Segoe UI"/>
+      <w:sz w:val="18"/>
+      <w:szCs w:val="18"/>
+    </w:rPr>
+  </w:style>
+  <w:style w:type="character" w:customStyle="1" w:styleId="BalloonTextChar">
+    <w:name w:val="Balloon Text Char"/>
+    <w:basedOn w:val="DefaultParagraphFont"/>
+    <w:link w:val="BalloonText"/>
+    <w:uiPriority w:val="99"/>
+    <w:semiHidden/>
+    <w:rsid w:val="00703E06"/>
+    <w:rPr>
+      <w:rFonts w:ascii="Segoe UI" w:eastAsia="Times New Roman" w:hAnsi="Segoe UI" w:cs="Segoe UI"/>
+      <w:sz w:val="18"/>
+      <w:szCs w:val="18"/>
+    </w:rPr>
+  </w:style>
 </w:styles>
 </file>
 

--- a/KẾ TOÁN - THÁI HẰNG/HỢP ĐỒNG, CÔNG TÁC/HĐ chuyển nhượng CP NAM - NANOMILK.docx
+++ b/KẾ TOÁN - THÁI HẰNG/HỢP ĐỒNG, CÔNG TÁC/HĐ chuyển nhượng CP NAM - NANOMILK.docx
@@ -423,7 +423,7 @@
     </w:p>
     <w:p>
       <w:pPr>
-        <w:spacing w:line="350" w:lineRule="exact"/>
+        <w:spacing w:line="360" w:lineRule="auto"/>
         <w:jc w:val="both"/>
         <w:rPr>
           <w:b/>
@@ -472,7 +472,7 @@
                 <w:tab w:val="left" w:leader="dot" w:pos="8505"/>
                 <w:tab w:val="left" w:leader="dot" w:pos="9072"/>
               </w:tabs>
-              <w:spacing w:line="350" w:lineRule="exact"/>
+              <w:spacing w:line="360" w:lineRule="auto"/>
               <w:ind w:right="-108"/>
               <w:jc w:val="both"/>
               <w:rPr>
@@ -511,7 +511,7 @@
                 <w:tab w:val="left" w:leader="dot" w:pos="8505"/>
                 <w:tab w:val="left" w:leader="dot" w:pos="9072"/>
               </w:tabs>
-              <w:spacing w:line="350" w:lineRule="exact"/>
+              <w:spacing w:line="360" w:lineRule="auto"/>
               <w:jc w:val="both"/>
               <w:rPr>
                 <w:sz w:val="26"/>
@@ -535,7 +535,7 @@
                 <w:tab w:val="left" w:leader="dot" w:pos="8505"/>
                 <w:tab w:val="left" w:leader="dot" w:pos="9072"/>
               </w:tabs>
-              <w:spacing w:line="350" w:lineRule="exact"/>
+              <w:spacing w:line="360" w:lineRule="auto"/>
               <w:ind w:right="-68"/>
               <w:jc w:val="both"/>
               <w:rPr>
@@ -566,7 +566,7 @@
                 <w:tab w:val="left" w:leader="dot" w:pos="8505"/>
                 <w:tab w:val="left" w:leader="dot" w:pos="9072"/>
               </w:tabs>
-              <w:spacing w:line="350" w:lineRule="exact"/>
+              <w:spacing w:line="360" w:lineRule="auto"/>
               <w:jc w:val="both"/>
               <w:rPr>
                 <w:sz w:val="26"/>
@@ -596,7 +596,7 @@
                 <w:tab w:val="left" w:leader="dot" w:pos="8505"/>
                 <w:tab w:val="left" w:leader="dot" w:pos="9072"/>
               </w:tabs>
-              <w:spacing w:line="350" w:lineRule="exact"/>
+              <w:spacing w:line="360" w:lineRule="auto"/>
               <w:ind w:right="-108"/>
               <w:jc w:val="both"/>
               <w:rPr>
@@ -627,7 +627,7 @@
                 <w:tab w:val="left" w:leader="dot" w:pos="8505"/>
                 <w:tab w:val="left" w:leader="dot" w:pos="9072"/>
               </w:tabs>
-              <w:spacing w:line="350" w:lineRule="exact"/>
+              <w:spacing w:line="360" w:lineRule="auto"/>
               <w:jc w:val="both"/>
               <w:rPr>
                 <w:sz w:val="26"/>
@@ -657,7 +657,7 @@
                 <w:tab w:val="left" w:leader="dot" w:pos="8505"/>
                 <w:tab w:val="left" w:leader="dot" w:pos="9072"/>
               </w:tabs>
-              <w:spacing w:line="350" w:lineRule="exact"/>
+              <w:spacing w:line="360" w:lineRule="auto"/>
               <w:ind w:right="-108"/>
               <w:jc w:val="both"/>
               <w:rPr>
@@ -688,7 +688,7 @@
                 <w:tab w:val="left" w:leader="dot" w:pos="8505"/>
                 <w:tab w:val="left" w:leader="dot" w:pos="9072"/>
               </w:tabs>
-              <w:spacing w:line="350" w:lineRule="exact"/>
+              <w:spacing w:line="360" w:lineRule="auto"/>
               <w:jc w:val="both"/>
               <w:rPr>
                 <w:sz w:val="26"/>
@@ -721,7 +721,7 @@
                 <w:tab w:val="left" w:leader="dot" w:pos="8505"/>
                 <w:tab w:val="left" w:leader="dot" w:pos="9072"/>
               </w:tabs>
-              <w:spacing w:line="350" w:lineRule="exact"/>
+              <w:spacing w:line="360" w:lineRule="auto"/>
               <w:ind w:left="34"/>
               <w:jc w:val="both"/>
               <w:rPr>
@@ -757,7 +757,7 @@
               <w:autoSpaceDE w:val="0"/>
               <w:autoSpaceDN w:val="0"/>
               <w:adjustRightInd w:val="0"/>
-              <w:spacing w:line="350" w:lineRule="exact"/>
+              <w:spacing w:line="360" w:lineRule="auto"/>
               <w:jc w:val="both"/>
               <w:textAlignment w:val="baseline"/>
               <w:rPr>
@@ -793,7 +793,7 @@
               <w:autoSpaceDE w:val="0"/>
               <w:autoSpaceDN w:val="0"/>
               <w:adjustRightInd w:val="0"/>
-              <w:spacing w:line="350" w:lineRule="exact"/>
+              <w:spacing w:line="360" w:lineRule="auto"/>
               <w:jc w:val="both"/>
               <w:textAlignment w:val="baseline"/>
               <w:rPr>
@@ -817,32 +817,73 @@
     <w:p>
       <w:pPr>
         <w:tabs>
-          <w:tab w:val="left" w:pos="1890"/>
-          <w:tab w:val="left" w:pos="6762"/>
+          <w:tab w:val="left" w:leader="dot" w:pos="7938"/>
+          <w:tab w:val="left" w:leader="dot" w:pos="8505"/>
+          <w:tab w:val="left" w:leader="dot" w:pos="9072"/>
         </w:tabs>
-        <w:spacing w:before="120" w:line="360" w:lineRule="auto"/>
-        <w:jc w:val="both"/>
-        <w:rPr>
-          <w:b/>
-          <w:sz w:val="26"/>
-          <w:szCs w:val="26"/>
-        </w:rPr>
-      </w:pPr>
-      <w:r>
-        <w:rPr>
-          <w:b/>
-          <w:sz w:val="26"/>
-          <w:szCs w:val="26"/>
-        </w:rPr>
-        <w:t>BÊN B: BÊN NHẬN CHUYỂN NHƯỢNG CỔ PHẦN</w:t>
-      </w:r>
-      <w:r>
-        <w:rPr>
-          <w:b/>
-          <w:sz w:val="26"/>
-          <w:szCs w:val="26"/>
-        </w:rPr>
-        <w:tab/>
+        <w:spacing w:line="360" w:lineRule="auto"/>
+        <w:jc w:val="both"/>
+        <w:rPr>
+          <w:rFonts w:eastAsia="Calibri"/>
+          <w:b/>
+          <w:sz w:val="26"/>
+          <w:szCs w:val="26"/>
+          <w:lang w:val="nl-NL"/>
+        </w:rPr>
+      </w:pPr>
+      <w:r>
+        <w:rPr>
+          <w:b/>
+          <w:sz w:val="26"/>
+          <w:szCs w:val="26"/>
+        </w:rPr>
+        <w:t xml:space="preserve">BÊN B: </w:t>
+      </w:r>
+      <w:r>
+        <w:rPr>
+          <w:b/>
+          <w:sz w:val="26"/>
+          <w:szCs w:val="26"/>
+        </w:rPr>
+        <w:t>BÊN NHẬN CHUYỂN NHƯỢNG</w:t>
+      </w:r>
+    </w:p>
+    <w:p>
+      <w:pPr>
+        <w:tabs>
+          <w:tab w:val="left" w:leader="dot" w:pos="7938"/>
+          <w:tab w:val="left" w:leader="dot" w:pos="8505"/>
+          <w:tab w:val="left" w:leader="dot" w:pos="9072"/>
+        </w:tabs>
+        <w:spacing w:line="360" w:lineRule="auto"/>
+        <w:jc w:val="both"/>
+        <w:rPr>
+          <w:rFonts w:eastAsia="Calibri"/>
+          <w:b/>
+          <w:sz w:val="26"/>
+          <w:szCs w:val="26"/>
+          <w:lang w:val="nl-NL"/>
+        </w:rPr>
+      </w:pPr>
+      <w:r>
+        <w:rPr>
+          <w:rFonts w:eastAsia="Calibri"/>
+          <w:b/>
+          <w:sz w:val="26"/>
+          <w:szCs w:val="26"/>
+          <w:lang w:val="nl-NL"/>
+        </w:rPr>
+        <w:t xml:space="preserve">Họ và tên: </w:t>
+      </w:r>
+      <w:r>
+        <w:rPr>
+          <w:rFonts w:eastAsia="Calibri"/>
+          <w:b/>
+          <w:sz w:val="26"/>
+          <w:szCs w:val="26"/>
+          <w:lang w:val="nl-NL"/>
+        </w:rPr>
+        <w:t>NGUYỄN TIẾN LÂM</w:t>
       </w:r>
     </w:p>
     <w:tbl>
@@ -858,42 +899,6 @@
       <w:tr>
         <w:tc>
           <w:tcPr>
-            <w:tcW w:w="9072" w:type="dxa"/>
-            <w:gridSpan w:val="2"/>
-            <w:hideMark/>
-          </w:tcPr>
-          <w:p>
-            <w:pPr>
-              <w:tabs>
-                <w:tab w:val="left" w:leader="dot" w:pos="7938"/>
-                <w:tab w:val="left" w:leader="dot" w:pos="8505"/>
-                <w:tab w:val="left" w:leader="dot" w:pos="9072"/>
-              </w:tabs>
-              <w:spacing w:line="350" w:lineRule="exact"/>
-              <w:jc w:val="both"/>
-              <w:rPr>
-                <w:b/>
-                <w:sz w:val="26"/>
-                <w:szCs w:val="26"/>
-                <w:lang w:val="vi-VN"/>
-              </w:rPr>
-            </w:pPr>
-            <w:r>
-              <w:rPr>
-                <w:b/>
-                <w:snapToGrid w:val="0"/>
-                <w:sz w:val="26"/>
-                <w:szCs w:val="26"/>
-                <w:lang w:val="nl-NL"/>
-              </w:rPr>
-              <w:t>CÔNG TY CỔ PHẦN ĐẦU TƯ VÀ PHÁT TRIỂN NANOMILK</w:t>
-            </w:r>
-          </w:p>
-        </w:tc>
-      </w:tr>
-      <w:tr>
-        <w:tc>
-          <w:tcPr>
             <w:tcW w:w="1848" w:type="dxa"/>
             <w:hideMark/>
           </w:tcPr>
@@ -904,33 +909,7 @@
                 <w:tab w:val="left" w:leader="dot" w:pos="8505"/>
                 <w:tab w:val="left" w:leader="dot" w:pos="9072"/>
               </w:tabs>
-              <w:spacing w:line="350" w:lineRule="exact"/>
-              <w:jc w:val="both"/>
-              <w:rPr>
-                <w:rFonts w:eastAsia="Calibri"/>
-                <w:sz w:val="26"/>
-                <w:szCs w:val="26"/>
-                <w:lang w:val="nl-NL"/>
-              </w:rPr>
-            </w:pPr>
-            <w:r>
-              <w:rPr>
-                <w:rFonts w:eastAsia="Calibri"/>
-                <w:sz w:val="26"/>
-                <w:szCs w:val="26"/>
-                <w:lang w:val="nl-NL"/>
-              </w:rPr>
-              <w:t>Người đại diện:</w:t>
-            </w:r>
-          </w:p>
-          <w:p>
-            <w:pPr>
-              <w:tabs>
-                <w:tab w:val="left" w:leader="dot" w:pos="7938"/>
-                <w:tab w:val="left" w:leader="dot" w:pos="8505"/>
-                <w:tab w:val="left" w:leader="dot" w:pos="9072"/>
-              </w:tabs>
-              <w:spacing w:line="350" w:lineRule="exact"/>
+              <w:spacing w:line="360" w:lineRule="auto"/>
               <w:jc w:val="both"/>
               <w:rPr>
                 <w:rFonts w:eastAsia="Calibri"/>
@@ -962,35 +941,7 @@
                 <w:tab w:val="left" w:leader="dot" w:pos="8505"/>
                 <w:tab w:val="left" w:leader="dot" w:pos="9072"/>
               </w:tabs>
-              <w:spacing w:line="350" w:lineRule="exact"/>
-              <w:jc w:val="both"/>
-              <w:rPr>
-                <w:rFonts w:eastAsia="Calibri"/>
-                <w:b/>
-                <w:sz w:val="26"/>
-                <w:szCs w:val="26"/>
-                <w:lang w:val="nl-NL"/>
-              </w:rPr>
-            </w:pPr>
-            <w:r>
-              <w:rPr>
-                <w:rFonts w:eastAsia="Calibri"/>
-                <w:b/>
-                <w:sz w:val="26"/>
-                <w:szCs w:val="26"/>
-                <w:lang w:val="nl-NL"/>
-              </w:rPr>
-              <w:t>NGUYỄN TIẾN LÂM</w:t>
-            </w:r>
-          </w:p>
-          <w:p>
-            <w:pPr>
-              <w:tabs>
-                <w:tab w:val="left" w:leader="dot" w:pos="7938"/>
-                <w:tab w:val="left" w:leader="dot" w:pos="8505"/>
-                <w:tab w:val="left" w:leader="dot" w:pos="9072"/>
-              </w:tabs>
-              <w:spacing w:line="350" w:lineRule="exact"/>
+              <w:spacing w:line="360" w:lineRule="auto"/>
               <w:jc w:val="both"/>
               <w:rPr>
                 <w:rFonts w:eastAsia="Calibri"/>
@@ -1020,7 +971,7 @@
           </w:tcPr>
           <w:p>
             <w:pPr>
-              <w:spacing w:line="350" w:lineRule="exact"/>
+              <w:spacing w:line="360" w:lineRule="auto"/>
               <w:ind w:left="34"/>
               <w:rPr>
                 <w:rFonts w:eastAsia="Calibri"/>
@@ -1065,7 +1016,7 @@
                 <w:tab w:val="left" w:leader="dot" w:pos="8505"/>
                 <w:tab w:val="left" w:leader="dot" w:pos="9072"/>
               </w:tabs>
-              <w:spacing w:line="350" w:lineRule="exact"/>
+              <w:spacing w:line="360" w:lineRule="auto"/>
               <w:ind w:left="34"/>
               <w:jc w:val="both"/>
               <w:rPr>
@@ -1082,7 +1033,27 @@
                 <w:szCs w:val="26"/>
                 <w:lang w:val="nl-NL"/>
               </w:rPr>
-              <w:t>CMND số 026083000605   do Cục cảnh sát ĐKQL cư trú và DLQG về dân cư    cấp ngày: 25/12/2015</w:t>
+              <w:t>CMND số 026083000605   do Cục cảnh sát ĐKQL cư trú và DLQG về</w:t>
+            </w:r>
+            <w:r>
+              <w:rPr>
+                <w:rFonts w:eastAsia="Calibri"/>
+                <w:sz w:val="26"/>
+                <w:szCs w:val="26"/>
+                <w:lang w:val="nl-NL"/>
+              </w:rPr>
+              <w:t xml:space="preserve"> dân cư, </w:t>
+            </w:r>
+            <w:bookmarkStart w:id="0" w:name="_GoBack"/>
+            <w:bookmarkEnd w:id="0"/>
+            <w:r>
+              <w:rPr>
+                <w:rFonts w:eastAsia="Calibri"/>
+                <w:sz w:val="26"/>
+                <w:szCs w:val="26"/>
+                <w:lang w:val="nl-NL"/>
+              </w:rPr>
+              <w:t>cấp ngày: 25/12/2015</w:t>
             </w:r>
           </w:p>
         </w:tc>
@@ -1101,7 +1072,7 @@
                 <w:tab w:val="left" w:leader="dot" w:pos="8505"/>
                 <w:tab w:val="left" w:leader="dot" w:pos="9072"/>
               </w:tabs>
-              <w:spacing w:line="350" w:lineRule="exact"/>
+              <w:spacing w:line="360" w:lineRule="auto"/>
               <w:ind w:left="34"/>
               <w:jc w:val="both"/>
               <w:rPr>
@@ -1144,7 +1115,7 @@
                 <w:tab w:val="left" w:leader="dot" w:pos="8505"/>
                 <w:tab w:val="left" w:leader="dot" w:pos="9072"/>
               </w:tabs>
-              <w:spacing w:line="350" w:lineRule="exact"/>
+              <w:spacing w:line="360" w:lineRule="auto"/>
               <w:ind w:left="34"/>
               <w:jc w:val="both"/>
               <w:rPr>
@@ -1161,6 +1132,7 @@
                 <w:szCs w:val="26"/>
                 <w:lang w:val="nl-NL"/>
               </w:rPr>
+              <w:lastRenderedPageBreak/>
               <w:t>Chỗ ở hiện tại: Khu đô thị mới Văn Khê, phường La Khê, quận Hà Đông, thành phố Hà Nội, Việ</w:t>
             </w:r>
             <w:r>
@@ -1170,42 +1142,8 @@
                 <w:szCs w:val="26"/>
                 <w:lang w:val="nl-NL"/>
               </w:rPr>
-              <w:t>t Nam.</w:t>
+              <w:t>t Nam</w:t>
             </w:r>
-          </w:p>
-          <w:p>
-            <w:pPr>
-              <w:tabs>
-                <w:tab w:val="left" w:leader="dot" w:pos="7938"/>
-                <w:tab w:val="left" w:leader="dot" w:pos="8505"/>
-                <w:tab w:val="left" w:leader="dot" w:pos="9072"/>
-              </w:tabs>
-              <w:spacing w:line="350" w:lineRule="exact"/>
-              <w:ind w:left="34"/>
-              <w:jc w:val="both"/>
-              <w:rPr>
-                <w:rFonts w:eastAsiaTheme="minorHAnsi"/>
-                <w:sz w:val="26"/>
-                <w:szCs w:val="26"/>
-              </w:rPr>
-            </w:pPr>
-          </w:p>
-          <w:p>
-            <w:pPr>
-              <w:tabs>
-                <w:tab w:val="left" w:leader="dot" w:pos="7938"/>
-                <w:tab w:val="left" w:leader="dot" w:pos="8505"/>
-                <w:tab w:val="left" w:leader="dot" w:pos="9072"/>
-              </w:tabs>
-              <w:spacing w:line="350" w:lineRule="exact"/>
-              <w:ind w:left="34"/>
-              <w:jc w:val="both"/>
-              <w:rPr>
-                <w:rFonts w:eastAsiaTheme="minorHAnsi"/>
-                <w:sz w:val="26"/>
-                <w:szCs w:val="26"/>
-              </w:rPr>
-            </w:pPr>
           </w:p>
         </w:tc>
       </w:tr>
@@ -1228,7 +1166,6 @@
           <w:szCs w:val="26"/>
           <w:lang w:val="vi-VN"/>
         </w:rPr>
-        <w:lastRenderedPageBreak/>
         <w:t xml:space="preserve">- </w:t>
       </w:r>
       <w:r>
@@ -1524,17 +1461,58 @@
           <w:sz w:val="26"/>
           <w:szCs w:val="26"/>
         </w:rPr>
-        <w:t xml:space="preserve"> Hiện nay thực tế số tiền Bên A (ông Nguyễn Đình Nam)</w:t>
-      </w:r>
-      <w:bookmarkStart w:id="0" w:name="_GoBack"/>
-      <w:bookmarkEnd w:id="0"/>
-      <w:r>
-        <w:rPr>
-          <w:bCs/>
-          <w:sz w:val="26"/>
-          <w:szCs w:val="26"/>
-        </w:rPr>
-        <w:t xml:space="preserve"> đã nộp là………………………</w:t>
+        <w:t xml:space="preserve"> Hiện nay thực tế số tiền Bên A (ông Nguyễn Đình Nam) </w:t>
+      </w:r>
+      <w:r>
+        <w:rPr>
+          <w:b/>
+          <w:bCs/>
+          <w:sz w:val="26"/>
+          <w:szCs w:val="26"/>
+        </w:rPr>
+        <w:t>đã nộp là</w:t>
+      </w:r>
+      <w:r>
+        <w:rPr>
+          <w:bCs/>
+          <w:sz w:val="26"/>
+          <w:szCs w:val="26"/>
+        </w:rPr>
+        <w:t xml:space="preserve"> </w:t>
+      </w:r>
+      <w:r>
+        <w:rPr>
+          <w:b/>
+          <w:bCs/>
+          <w:sz w:val="26"/>
+          <w:szCs w:val="26"/>
+        </w:rPr>
+        <w:t>132.000.000 đồng</w:t>
+      </w:r>
+      <w:r>
+        <w:rPr>
+          <w:bCs/>
+          <w:sz w:val="26"/>
+          <w:szCs w:val="26"/>
+        </w:rPr>
+        <w:t xml:space="preserve"> (</w:t>
+      </w:r>
+      <w:r>
+        <w:rPr>
+          <w:bCs/>
+          <w:i/>
+          <w:sz w:val="26"/>
+          <w:szCs w:val="26"/>
+        </w:rPr>
+        <w:t>lần 1: 72.000.000 đồng, lần 2: 60.000.000 đồng</w:t>
+      </w:r>
+      <w:r>
+        <w:rPr>
+          <w:bCs/>
+          <w:sz w:val="26"/>
+          <w:szCs w:val="26"/>
+        </w:rPr>
+        <w:t>)</w:t>
       </w:r>
     </w:p>
     <w:p>
@@ -1558,7 +1536,7 @@
           <w:sz w:val="26"/>
           <w:szCs w:val="26"/>
         </w:rPr>
-        <w:t xml:space="preserve">Sau 2 tháng </w:t>
+        <w:t>Sau 4</w:t>
       </w:r>
       <w:r>
         <w:rPr>
@@ -1568,6 +1546,16 @@
           <w:sz w:val="26"/>
           <w:szCs w:val="26"/>
         </w:rPr>
+        <w:t xml:space="preserve"> tháng </w:t>
+      </w:r>
+      <w:r>
+        <w:rPr>
+          <w:b/>
+          <w:bCs/>
+          <w:i/>
+          <w:sz w:val="26"/>
+          <w:szCs w:val="26"/>
+        </w:rPr>
         <w:t xml:space="preserve">hoàn trả </w:t>
       </w:r>
       <w:r>
@@ -1602,7 +1590,17 @@
           <w:sz w:val="26"/>
           <w:szCs w:val="26"/>
         </w:rPr>
-        <w:t xml:space="preserve">Sau 4 tháng hoàn trả 30% cổ phần. </w:t>
+        <w:t>Sau 4 tháng hoàn trả 2</w:t>
+      </w:r>
+      <w:r>
+        <w:rPr>
+          <w:b/>
+          <w:bCs/>
+          <w:i/>
+          <w:sz w:val="26"/>
+          <w:szCs w:val="26"/>
+        </w:rPr>
+        <w:t xml:space="preserve">0% cổ phần. </w:t>
       </w:r>
     </w:p>
     <w:p>
@@ -1626,7 +1624,17 @@
           <w:sz w:val="26"/>
           <w:szCs w:val="26"/>
         </w:rPr>
-        <w:t xml:space="preserve">Sau 2 năm hoàn trả hết 50% cổ phần còn lại. </w:t>
+        <w:t>Sau 9 tháng hoàn trả hết 6</w:t>
+      </w:r>
+      <w:r>
+        <w:rPr>
+          <w:b/>
+          <w:bCs/>
+          <w:i/>
+          <w:sz w:val="26"/>
+          <w:szCs w:val="26"/>
+        </w:rPr>
+        <w:t xml:space="preserve">0% cổ phần còn lại. </w:t>
       </w:r>
     </w:p>
     <w:p>
@@ -1846,6 +1854,7 @@
           <w:sz w:val="26"/>
           <w:szCs w:val="26"/>
         </w:rPr>
+        <w:lastRenderedPageBreak/>
         <w:t>Ký kết vào các tài liệu, hồ sơ do Bên B và Công ty đưa ra để hoàn thiện các thủ tục pháp lý liên quan đến việc chuyển nhượng.</w:t>
       </w:r>
     </w:p>
@@ -1870,7 +1879,6 @@
           <w:sz w:val="26"/>
           <w:szCs w:val="26"/>
         </w:rPr>
-        <w:lastRenderedPageBreak/>
         <w:t>Chuyển giao và chấm dứt quyền sở hữu của mình đối với số lượng cổ phiếu cũng như giá trị cổ phần đã chuyển nhượng ở trên.</w:t>
       </w:r>
     </w:p>
@@ -2205,7 +2213,15 @@
           <w:sz w:val="26"/>
           <w:szCs w:val="26"/>
         </w:rPr>
-        <w:t xml:space="preserve">Trong quá trình thực hiện, hai bên có quyền đề xuất sửa đổi bất kỳ nội dung nào của bản Hợp đồng này. Mọi sửa đổi, bổ sung bất kỳ Điều khoản nào của văn bản Hợp đồng này đều phải được lập thành văn bản dưới hình thức một Phụ lục sửa đổi, bổ sung Hợp đồng và phải được ký kết theo thẩm quyền, trình tự như ký kết văn bản Hợp đồng này. </w:t>
+        <w:t xml:space="preserve">Trong quá trình thực hiện, hai bên có quyền đề xuất sửa đổi bất kỳ nội dung nào của bản Hợp đồng này. Mọi sửa đổi, bổ sung bất kỳ Điều khoản nào của văn bản Hợp đồng này đều phải được lập thành văn bản dưới hình thức một Phụ lục sửa đổi, bổ </w:t>
+      </w:r>
+      <w:r>
+        <w:rPr>
+          <w:sz w:val="26"/>
+          <w:szCs w:val="26"/>
+        </w:rPr>
+        <w:lastRenderedPageBreak/>
+        <w:t xml:space="preserve">sung Hợp đồng và phải được ký kết theo thẩm quyền, trình tự như ký kết văn bản Hợp đồng này. </w:t>
       </w:r>
     </w:p>
     <w:p>
@@ -2227,7 +2243,6 @@
           <w:sz w:val="26"/>
           <w:szCs w:val="26"/>
         </w:rPr>
-        <w:lastRenderedPageBreak/>
         <w:t xml:space="preserve">Hợp đồng này được lập thành (03) ba bản gốc có giá trị pháp lý ngang nhau, </w:t>
       </w:r>
       <w:r>
@@ -2510,7 +2525,7 @@
       <w:rPr>
         <w:rFonts w:ascii="Times New Roman" w:hAnsi="Times New Roman"/>
       </w:rPr>
-      <w:t>4</w:t>
+      <w:t>2</w:t>
     </w:r>
     <w:r>
       <w:rPr>

--- a/KẾ TOÁN - THÁI HẰNG/HỢP ĐỒNG, CÔNG TÁC/HĐ chuyển nhượng CP NAM - NANOMILK.docx
+++ b/KẾ TOÁN - THÁI HẰNG/HỢP ĐỒNG, CÔNG TÁC/HĐ chuyển nhượng CP NAM - NANOMILK.docx
@@ -1044,8 +1044,6 @@
               </w:rPr>
               <w:t xml:space="preserve"> dân cư, </w:t>
             </w:r>
-            <w:bookmarkStart w:id="0" w:name="_GoBack"/>
-            <w:bookmarkEnd w:id="0"/>
             <w:r>
               <w:rPr>
                 <w:rFonts w:eastAsia="Calibri"/>
@@ -1096,7 +1094,27 @@
                 <w:szCs w:val="26"/>
                 <w:lang w:val="nl-NL"/>
               </w:rPr>
-              <w:t>Khu đô thị mới Văn Khê, phường La Khê, quận Hà Đông, thành phố Hà Nội, Việt Nam</w:t>
+              <w:t>Khu đô thị mới Văn Khê, phường La Khê, quận Hà Đông, thành phố Hà Nội, Vi</w:t>
+            </w:r>
+            <w:bookmarkStart w:id="0" w:name="_GoBack"/>
+            <w:bookmarkEnd w:id="0"/>
+            <w:r>
+              <w:rPr>
+                <w:rFonts w:eastAsia="Calibri"/>
+                <w:sz w:val="26"/>
+                <w:szCs w:val="26"/>
+                <w:lang w:val="nl-NL"/>
+              </w:rPr>
+              <w:t>ệt Nam</w:t>
+            </w:r>
+            <w:r>
+              <w:rPr>
+                <w:rFonts w:eastAsia="Calibri"/>
+                <w:sz w:val="26"/>
+                <w:szCs w:val="26"/>
+                <w:lang w:val="nl-NL"/>
+              </w:rPr>
+              <w:t>.</w:t>
             </w:r>
           </w:p>
         </w:tc>
@@ -1132,8 +1150,7 @@
                 <w:szCs w:val="26"/>
                 <w:lang w:val="nl-NL"/>
               </w:rPr>
-              <w:lastRenderedPageBreak/>
-              <w:t>Chỗ ở hiện tại: Khu đô thị mới Văn Khê, phường La Khê, quận Hà Đông, thành phố Hà Nội, Việ</w:t>
+              <w:t>Chỗ ở hiện tại: Khu đô thị mới Văn Khê, phườ</w:t>
             </w:r>
             <w:r>
               <w:rPr>
@@ -1142,7 +1159,25 @@
                 <w:szCs w:val="26"/>
                 <w:lang w:val="nl-NL"/>
               </w:rPr>
-              <w:t>t Nam</w:t>
+              <w:t xml:space="preserve">ng La Khê, Q.Hà Đông, </w:t>
+            </w:r>
+            <w:r>
+              <w:rPr>
+                <w:rFonts w:eastAsia="Calibri"/>
+                <w:sz w:val="26"/>
+                <w:szCs w:val="26"/>
+                <w:lang w:val="nl-NL"/>
+              </w:rPr>
+              <w:t>Hà Nộ</w:t>
+            </w:r>
+            <w:r>
+              <w:rPr>
+                <w:rFonts w:eastAsia="Calibri"/>
+                <w:sz w:val="26"/>
+                <w:szCs w:val="26"/>
+                <w:lang w:val="nl-NL"/>
+              </w:rPr>
+              <w:t>i.</w:t>
             </w:r>
           </w:p>
         </w:tc>
@@ -1166,6 +1201,7 @@
           <w:szCs w:val="26"/>
           <w:lang w:val="vi-VN"/>
         </w:rPr>
+        <w:lastRenderedPageBreak/>
         <w:t xml:space="preserve">- </w:t>
       </w:r>
       <w:r>
@@ -1854,7 +1890,6 @@
           <w:sz w:val="26"/>
           <w:szCs w:val="26"/>
         </w:rPr>
-        <w:lastRenderedPageBreak/>
         <w:t>Ký kết vào các tài liệu, hồ sơ do Bên B và Công ty đưa ra để hoàn thiện các thủ tục pháp lý liên quan đến việc chuyển nhượng.</w:t>
       </w:r>
     </w:p>
@@ -1879,6 +1914,7 @@
           <w:sz w:val="26"/>
           <w:szCs w:val="26"/>
         </w:rPr>
+        <w:lastRenderedPageBreak/>
         <w:t>Chuyển giao và chấm dứt quyền sở hữu của mình đối với số lượng cổ phiếu cũng như giá trị cổ phần đã chuyển nhượng ở trên.</w:t>
       </w:r>
     </w:p>
@@ -2213,15 +2249,7 @@
           <w:sz w:val="26"/>
           <w:szCs w:val="26"/>
         </w:rPr>
-        <w:t xml:space="preserve">Trong quá trình thực hiện, hai bên có quyền đề xuất sửa đổi bất kỳ nội dung nào của bản Hợp đồng này. Mọi sửa đổi, bổ sung bất kỳ Điều khoản nào của văn bản Hợp đồng này đều phải được lập thành văn bản dưới hình thức một Phụ lục sửa đổi, bổ </w:t>
-      </w:r>
-      <w:r>
-        <w:rPr>
-          <w:sz w:val="26"/>
-          <w:szCs w:val="26"/>
-        </w:rPr>
-        <w:lastRenderedPageBreak/>
-        <w:t xml:space="preserve">sung Hợp đồng và phải được ký kết theo thẩm quyền, trình tự như ký kết văn bản Hợp đồng này. </w:t>
+        <w:t xml:space="preserve">Trong quá trình thực hiện, hai bên có quyền đề xuất sửa đổi bất kỳ nội dung nào của bản Hợp đồng này. Mọi sửa đổi, bổ sung bất kỳ Điều khoản nào của văn bản Hợp đồng này đều phải được lập thành văn bản dưới hình thức một Phụ lục sửa đổi, bổ sung Hợp đồng và phải được ký kết theo thẩm quyền, trình tự như ký kết văn bản Hợp đồng này. </w:t>
       </w:r>
     </w:p>
     <w:p>
@@ -2251,7 +2279,16 @@
           <w:sz w:val="26"/>
           <w:szCs w:val="26"/>
         </w:rPr>
-        <w:t>lưu lại Công ty 01 (một) bản, bên chuyển nhượng giữ 01(một) bản, bên nhận chuyển nhượng giữ 01(một) bản, Hợp đồng có hiệu lực kể từ ngày ký.</w:t>
+        <w:t xml:space="preserve">lưu lại </w:t>
+      </w:r>
+      <w:r>
+        <w:rPr>
+          <w:bCs/>
+          <w:sz w:val="26"/>
+          <w:szCs w:val="26"/>
+        </w:rPr>
+        <w:lastRenderedPageBreak/>
+        <w:t>Công ty 01 (một) bản, bên chuyển nhượng giữ 01(một) bản, bên nhận chuyển nhượng giữ 01(một) bản, Hợp đồng có hiệu lực kể từ ngày ký.</w:t>
       </w:r>
     </w:p>
     <w:p>
@@ -2416,7 +2453,7 @@
       <w:footerReference w:type="default" r:id="rId8"/>
       <w:footerReference w:type="first" r:id="rId9"/>
       <w:pgSz w:w="11909" w:h="16834" w:code="9"/>
-      <w:pgMar w:top="993" w:right="1134" w:bottom="1843" w:left="1276" w:header="561" w:footer="561" w:gutter="0"/>
+      <w:pgMar w:top="993" w:right="1134" w:bottom="1560" w:left="1276" w:header="561" w:footer="561" w:gutter="0"/>
       <w:pgNumType w:start="1"/>
       <w:cols w:space="720"/>
       <w:titlePg/>
